--- a/Fase 2/Evidencias Grupales/2.4_GuiaEstudiante_Fase 2_DesarrolloProyecto APT.docx
+++ b/Fase 2/Evidencias Grupales/2.4_GuiaEstudiante_Fase 2_DesarrolloProyecto APT.docx
@@ -1048,7 +1048,7 @@
               <w:widowControl w:val="0"/>
               <w:numPr>
                 <w:ilvl w:val="0"/>
-                <w:numId w:val="8"/>
+                <w:numId w:val="11"/>
               </w:numPr>
               <w:spacing w:line="240" w:lineRule="auto"/>
               <w:ind w:left="720" w:hanging="360"/>
@@ -1074,7 +1074,7 @@
               <w:widowControl w:val="0"/>
               <w:numPr>
                 <w:ilvl w:val="0"/>
-                <w:numId w:val="8"/>
+                <w:numId w:val="11"/>
               </w:numPr>
               <w:spacing w:line="240" w:lineRule="auto"/>
               <w:ind w:left="720" w:hanging="360"/>
@@ -1100,7 +1100,7 @@
               <w:widowControl w:val="0"/>
               <w:numPr>
                 <w:ilvl w:val="0"/>
-                <w:numId w:val="8"/>
+                <w:numId w:val="11"/>
               </w:numPr>
               <w:spacing w:line="240" w:lineRule="auto"/>
               <w:ind w:left="720" w:hanging="360"/>
@@ -3332,7 +3332,7 @@
             <w:pPr>
               <w:numPr>
                 <w:ilvl w:val="0"/>
-                <w:numId w:val="17"/>
+                <w:numId w:val="4"/>
               </w:numPr>
               <w:spacing w:after="160" w:lineRule="auto"/>
               <w:ind w:left="720" w:hanging="360"/>
@@ -3387,7 +3387,7 @@
             <w:pPr>
               <w:numPr>
                 <w:ilvl w:val="0"/>
-                <w:numId w:val="1"/>
+                <w:numId w:val="17"/>
               </w:numPr>
               <w:spacing w:after="160" w:lineRule="auto"/>
               <w:ind w:left="720" w:hanging="360"/>
@@ -3428,53 +3428,6 @@
                 <w:rtl w:val="0"/>
               </w:rPr>
               <w:t xml:space="preserve">Soporte institucional:</w:t>
-            </w:r>
-          </w:p>
-          <w:p>
-            <w:pPr>
-              <w:numPr>
-                <w:ilvl w:val="0"/>
-                <w:numId w:val="4"/>
-              </w:numPr>
-              <w:spacing w:after="160" w:lineRule="auto"/>
-              <w:ind w:left="720" w:hanging="360"/>
-              <w:rPr>
-                <w:rFonts w:ascii="Calibri" w:cs="Calibri" w:eastAsia="Calibri" w:hAnsi="Calibri"/>
-                <w:sz w:val="20"/>
-                <w:szCs w:val="20"/>
-                <w:u w:val="none"/>
-              </w:rPr>
-            </w:pPr>
-            <w:r>
-              <w:rPr>
-                <w:rFonts w:ascii="Calibri" w:cs="Calibri" w:eastAsia="Calibri" w:hAnsi="Calibri"/>
-                <w:sz w:val="20"/>
-                <w:szCs w:val="20"/>
-                <w:rtl w:val="0"/>
-              </w:rPr>
-              <w:t xml:space="preserve">El apoyo y las orientaciones proporcionadas por los docentes han sido valiosas para superar desafíos técnicos y metodológicos, mejorando la calidad del proyecto.</w:t>
-            </w:r>
-          </w:p>
-          <w:p>
-            <w:pPr>
-              <w:spacing w:after="160" w:lineRule="auto"/>
-              <w:ind w:left="0" w:firstLine="0"/>
-              <w:rPr>
-                <w:rFonts w:ascii="Calibri" w:cs="Calibri" w:eastAsia="Calibri" w:hAnsi="Calibri"/>
-                <w:b w:val="1"/>
-                <w:sz w:val="20"/>
-                <w:szCs w:val="20"/>
-              </w:rPr>
-            </w:pPr>
-            <w:r>
-              <w:rPr>
-                <w:rFonts w:ascii="Calibri" w:cs="Calibri" w:eastAsia="Calibri" w:hAnsi="Calibri"/>
-                <w:b w:val="1"/>
-                <w:sz w:val="20"/>
-                <w:szCs w:val="20"/>
-                <w:rtl w:val="0"/>
-              </w:rPr>
-              <w:t xml:space="preserve">Factores que han dificultado el desarrollo:</w:t>
             </w:r>
           </w:p>
           <w:p>
@@ -3499,23 +3452,7 @@
                 <w:szCs w:val="20"/>
                 <w:rtl w:val="0"/>
               </w:rPr>
-              <w:t xml:space="preserve">Falta de experiencia en seguridad web: El equipo enfrentó dificultades al implementar medidas de seguridad adecuadas en la plataforma. Para solucionar esto, se realizaron capacitaciones específicas en seguridad de aplicaciones web y se incluyeron revisiones periódicas de seguridad en el plan de trabajo.</w:t>
-            </w:r>
-          </w:p>
-          <w:p>
-            <w:pPr>
-              <w:spacing w:after="160" w:lineRule="auto"/>
-              <w:ind w:left="0" w:firstLine="0"/>
-              <w:rPr>
-                <w:rFonts w:ascii="Calibri" w:cs="Calibri" w:eastAsia="Calibri" w:hAnsi="Calibri"/>
-                <w:sz w:val="20"/>
-                <w:szCs w:val="20"/>
-              </w:rPr>
-            </w:pPr>
-            <w:r>
-              <w:rPr>
-                <w:rtl w:val="0"/>
-              </w:rPr>
+              <w:t xml:space="preserve">El apoyo y las orientaciones proporcionadas por los docentes han sido valiosas para superar desafíos técnicos y metodológicos, mejorando la calidad del proyecto.</w:t>
             </w:r>
           </w:p>
           <w:p>
@@ -3537,14 +3474,14 @@
                 <w:szCs w:val="20"/>
                 <w:rtl w:val="0"/>
               </w:rPr>
-              <w:t xml:space="preserve">Retrasos en la integración de la base de datos: </w:t>
+              <w:t xml:space="preserve">Factores que han dificultado el desarrollo:</w:t>
             </w:r>
           </w:p>
           <w:p>
             <w:pPr>
               <w:numPr>
                 <w:ilvl w:val="0"/>
-                <w:numId w:val="10"/>
+                <w:numId w:val="15"/>
               </w:numPr>
               <w:spacing w:after="160" w:lineRule="auto"/>
               <w:ind w:left="720" w:hanging="360"/>
@@ -3562,7 +3499,23 @@
                 <w:szCs w:val="20"/>
                 <w:rtl w:val="0"/>
               </w:rPr>
-              <w:t xml:space="preserve">Hubo complicaciones durante la configuración inicial de la base de datos en Oracle debido a la falta de conocimientos previos en el equipo. Para abordar esta dificultad, se asignaron tareas adicionales de aprendizaje y se consultaron expertos para asegurar la correcta implementación.</w:t>
+              <w:t xml:space="preserve">Falta de experiencia en seguridad web: El equipo enfrentó dificultades al implementar medidas de seguridad adecuadas en la plataforma. Para solucionar esto, se realizaron capacitaciones específicas en seguridad de aplicaciones web y se incluyeron revisiones periódicas de seguridad en el plan de trabajo.</w:t>
+            </w:r>
+          </w:p>
+          <w:p>
+            <w:pPr>
+              <w:spacing w:after="160" w:lineRule="auto"/>
+              <w:ind w:left="0" w:firstLine="0"/>
+              <w:rPr>
+                <w:rFonts w:ascii="Calibri" w:cs="Calibri" w:eastAsia="Calibri" w:hAnsi="Calibri"/>
+                <w:sz w:val="20"/>
+                <w:szCs w:val="20"/>
+              </w:rPr>
+            </w:pPr>
+            <w:r>
+              <w:rPr>
+                <w:rtl w:val="0"/>
+              </w:rPr>
             </w:r>
           </w:p>
           <w:p>
@@ -3584,14 +3537,61 @@
                 <w:szCs w:val="20"/>
                 <w:rtl w:val="0"/>
               </w:rPr>
-              <w:t xml:space="preserve">Ajustes en la metodología:</w:t>
+              <w:t xml:space="preserve">Retrasos en la integración de la base de datos: </w:t>
             </w:r>
           </w:p>
           <w:p>
             <w:pPr>
               <w:numPr>
                 <w:ilvl w:val="0"/>
-                <w:numId w:val="2"/>
+                <w:numId w:val="7"/>
+              </w:numPr>
+              <w:spacing w:after="160" w:lineRule="auto"/>
+              <w:ind w:left="720" w:hanging="360"/>
+              <w:rPr>
+                <w:rFonts w:ascii="Calibri" w:cs="Calibri" w:eastAsia="Calibri" w:hAnsi="Calibri"/>
+                <w:sz w:val="20"/>
+                <w:szCs w:val="20"/>
+                <w:u w:val="none"/>
+              </w:rPr>
+            </w:pPr>
+            <w:r>
+              <w:rPr>
+                <w:rFonts w:ascii="Calibri" w:cs="Calibri" w:eastAsia="Calibri" w:hAnsi="Calibri"/>
+                <w:sz w:val="20"/>
+                <w:szCs w:val="20"/>
+                <w:rtl w:val="0"/>
+              </w:rPr>
+              <w:t xml:space="preserve">Hubo complicaciones durante la configuración inicial de la base de datos en Oracle debido a la falta de conocimientos previos en el equipo. Para abordar esta dificultad, se asignaron tareas adicionales de aprendizaje y se consultaron expertos para asegurar la correcta implementación.</w:t>
+            </w:r>
+          </w:p>
+          <w:p>
+            <w:pPr>
+              <w:spacing w:after="160" w:lineRule="auto"/>
+              <w:ind w:left="0" w:firstLine="0"/>
+              <w:rPr>
+                <w:rFonts w:ascii="Calibri" w:cs="Calibri" w:eastAsia="Calibri" w:hAnsi="Calibri"/>
+                <w:b w:val="1"/>
+                <w:sz w:val="20"/>
+                <w:szCs w:val="20"/>
+              </w:rPr>
+            </w:pPr>
+            <w:r>
+              <w:rPr>
+                <w:rFonts w:ascii="Calibri" w:cs="Calibri" w:eastAsia="Calibri" w:hAnsi="Calibri"/>
+                <w:b w:val="1"/>
+                <w:sz w:val="20"/>
+                <w:szCs w:val="20"/>
+                <w:rtl w:val="0"/>
+              </w:rPr>
+              <w:t xml:space="preserve">Ajustes en la metodología:</w:t>
+            </w:r>
+          </w:p>
+          <w:p>
+            <w:pPr>
+              <w:numPr>
+                <w:ilvl w:val="0"/>
+                <w:numId w:val="12"/>
               </w:numPr>
               <w:spacing w:after="160" w:lineRule="auto"/>
               <w:ind w:left="720" w:hanging="360"/>
@@ -3770,7 +3770,7 @@
             <w:pPr>
               <w:numPr>
                 <w:ilvl w:val="0"/>
-                <w:numId w:val="13"/>
+                <w:numId w:val="5"/>
               </w:numPr>
               <w:spacing w:after="160" w:lineRule="auto"/>
               <w:ind w:left="720" w:hanging="360"/>
@@ -3824,7 +3824,7 @@
             <w:pPr>
               <w:numPr>
                 <w:ilvl w:val="0"/>
-                <w:numId w:val="7"/>
+                <w:numId w:val="6"/>
               </w:numPr>
               <w:spacing w:after="160" w:lineRule="auto"/>
               <w:ind w:left="720" w:hanging="360"/>
@@ -3896,7 +3896,7 @@
             <w:pPr>
               <w:numPr>
                 <w:ilvl w:val="0"/>
-                <w:numId w:val="11"/>
+                <w:numId w:val="3"/>
               </w:numPr>
               <w:spacing w:after="160" w:lineRule="auto"/>
               <w:ind w:left="720" w:hanging="360"/>
@@ -3950,7 +3950,7 @@
             <w:pPr>
               <w:numPr>
                 <w:ilvl w:val="0"/>
-                <w:numId w:val="5"/>
+                <w:numId w:val="2"/>
               </w:numPr>
               <w:spacing w:after="160" w:lineRule="auto"/>
               <w:ind w:left="720" w:hanging="360"/>
@@ -4428,212 +4428,6 @@
             <w:pPr>
               <w:numPr>
                 <w:ilvl w:val="0"/>
-                <w:numId w:val="12"/>
-              </w:numPr>
-              <w:spacing w:after="160" w:lineRule="auto"/>
-              <w:ind w:left="720" w:hanging="360"/>
-              <w:rPr>
-                <w:rFonts w:ascii="Calibri" w:cs="Calibri" w:eastAsia="Calibri" w:hAnsi="Calibri"/>
-                <w:sz w:val="18"/>
-                <w:szCs w:val="18"/>
-                <w:u w:val="none"/>
-              </w:rPr>
-            </w:pPr>
-            <w:r>
-              <w:rPr>
-                <w:rFonts w:ascii="Calibri" w:cs="Calibri" w:eastAsia="Calibri" w:hAnsi="Calibri"/>
-                <w:sz w:val="18"/>
-                <w:szCs w:val="18"/>
-                <w:rtl w:val="0"/>
-              </w:rPr>
-              <w:t xml:space="preserve">Las pruebas de carga y estrés del sistema no se han iniciado según lo planificado, debido a la necesidad de garantizar primero la estabilidad y seguridad de la base de datos. La configuración inicial de la base de datos en Oracle tomó más tiempo de lo previsto, lo cual ha retrasado el inicio de las pruebas. Para abordar esto, se ha decidido asignar recursos adicionales para acelerar las pruebas y optimizar los procesos, utilizando herramientas automatizadas que permitan realizar pruebas simultáneas y reducir los tiempos.</w:t>
-            </w:r>
-          </w:p>
-          <w:p>
-            <w:pPr>
-              <w:spacing w:after="160" w:lineRule="auto"/>
-              <w:rPr>
-                <w:rFonts w:ascii="Calibri" w:cs="Calibri" w:eastAsia="Calibri" w:hAnsi="Calibri"/>
-                <w:sz w:val="18"/>
-                <w:szCs w:val="18"/>
-              </w:rPr>
-            </w:pPr>
-            <w:r>
-              <w:rPr>
-                <w:rtl w:val="0"/>
-              </w:rPr>
-            </w:r>
-          </w:p>
-          <w:p>
-            <w:pPr>
-              <w:spacing w:after="160" w:lineRule="auto"/>
-              <w:rPr>
-                <w:rFonts w:ascii="Calibri" w:cs="Calibri" w:eastAsia="Calibri" w:hAnsi="Calibri"/>
-                <w:b w:val="1"/>
-                <w:sz w:val="18"/>
-                <w:szCs w:val="18"/>
-              </w:rPr>
-            </w:pPr>
-            <w:r>
-              <w:rPr>
-                <w:rFonts w:ascii="Calibri" w:cs="Calibri" w:eastAsia="Calibri" w:hAnsi="Calibri"/>
-                <w:b w:val="1"/>
-                <w:sz w:val="18"/>
-                <w:szCs w:val="18"/>
-                <w:rtl w:val="0"/>
-              </w:rPr>
-              <w:t xml:space="preserve">Integración de funcionalidades secundarias: </w:t>
-            </w:r>
-          </w:p>
-          <w:p>
-            <w:pPr>
-              <w:numPr>
-                <w:ilvl w:val="0"/>
-                <w:numId w:val="6"/>
-              </w:numPr>
-              <w:spacing w:after="160" w:lineRule="auto"/>
-              <w:ind w:left="720" w:hanging="360"/>
-              <w:rPr>
-                <w:rFonts w:ascii="Calibri" w:cs="Calibri" w:eastAsia="Calibri" w:hAnsi="Calibri"/>
-                <w:sz w:val="18"/>
-                <w:szCs w:val="18"/>
-                <w:u w:val="none"/>
-              </w:rPr>
-            </w:pPr>
-            <w:r>
-              <w:rPr>
-                <w:rFonts w:ascii="Calibri" w:cs="Calibri" w:eastAsia="Calibri" w:hAnsi="Calibri"/>
-                <w:sz w:val="18"/>
-                <w:szCs w:val="18"/>
-                <w:rtl w:val="0"/>
-              </w:rPr>
-              <w:t xml:space="preserve">Algunas funcionalidades adicionales, como opciones avanzadas de filtrado y personalización en la plataforma, han sufrido retrasos en su desarrollo. Esto se debe a la priorización de funciones esenciales para asegurar un producto mínimo viable funcional antes de agregar características complementarias. Para avanzar en estas tareas, se ha establecido un cronograma ajustado que permite finalizar estas funcionalidades después de la entrega inicial, con entregas incrementales planificadas.</w:t>
-            </w:r>
-          </w:p>
-          <w:p>
-            <w:pPr>
-              <w:spacing w:after="160" w:lineRule="auto"/>
-              <w:rPr>
-                <w:rFonts w:ascii="Calibri" w:cs="Calibri" w:eastAsia="Calibri" w:hAnsi="Calibri"/>
-                <w:sz w:val="18"/>
-                <w:szCs w:val="18"/>
-              </w:rPr>
-            </w:pPr>
-            <w:r>
-              <w:rPr>
-                <w:rtl w:val="0"/>
-              </w:rPr>
-            </w:r>
-          </w:p>
-          <w:p>
-            <w:pPr>
-              <w:spacing w:after="160" w:lineRule="auto"/>
-              <w:rPr>
-                <w:rFonts w:ascii="Calibri" w:cs="Calibri" w:eastAsia="Calibri" w:hAnsi="Calibri"/>
-                <w:b w:val="1"/>
-                <w:sz w:val="18"/>
-                <w:szCs w:val="18"/>
-              </w:rPr>
-            </w:pPr>
-            <w:r>
-              <w:rPr>
-                <w:rFonts w:ascii="Calibri" w:cs="Calibri" w:eastAsia="Calibri" w:hAnsi="Calibri"/>
-                <w:b w:val="1"/>
-                <w:sz w:val="18"/>
-                <w:szCs w:val="18"/>
-                <w:rtl w:val="0"/>
-              </w:rPr>
-              <w:t xml:space="preserve">Documentación del proyecto: </w:t>
-            </w:r>
-          </w:p>
-          <w:p>
-            <w:pPr>
-              <w:numPr>
-                <w:ilvl w:val="0"/>
-                <w:numId w:val="15"/>
-              </w:numPr>
-              <w:spacing w:after="160" w:lineRule="auto"/>
-              <w:ind w:left="720" w:hanging="360"/>
-              <w:rPr>
-                <w:rFonts w:ascii="Calibri" w:cs="Calibri" w:eastAsia="Calibri" w:hAnsi="Calibri"/>
-                <w:sz w:val="18"/>
-                <w:szCs w:val="18"/>
-                <w:u w:val="none"/>
-              </w:rPr>
-            </w:pPr>
-            <w:r>
-              <w:rPr>
-                <w:rFonts w:ascii="Calibri" w:cs="Calibri" w:eastAsia="Calibri" w:hAnsi="Calibri"/>
-                <w:sz w:val="18"/>
-                <w:szCs w:val="18"/>
-                <w:rtl w:val="0"/>
-              </w:rPr>
-              <w:t xml:space="preserve">La elaboración de la documentación técnica completa y el manual de usuario también están retrasados. Esto ocurrió debido a que se ha dado prioridad a la implementación y pruebas del sistema. Para evitar que esto afecte el proyecto, se ha reorganizado el equipo para que algunos miembros trabajen exclusivamente en la documentación mientras otros continúan con el desarrollo técnico.</w:t>
-            </w:r>
-          </w:p>
-          <w:p>
-            <w:pPr>
-              <w:spacing w:after="160" w:lineRule="auto"/>
-              <w:rPr>
-                <w:rFonts w:ascii="Calibri" w:cs="Calibri" w:eastAsia="Calibri" w:hAnsi="Calibri"/>
-                <w:sz w:val="18"/>
-                <w:szCs w:val="18"/>
-              </w:rPr>
-            </w:pPr>
-            <w:r>
-              <w:rPr>
-                <w:rtl w:val="0"/>
-              </w:rPr>
-            </w:r>
-          </w:p>
-          <w:p>
-            <w:pPr>
-              <w:spacing w:after="160" w:lineRule="auto"/>
-              <w:rPr>
-                <w:rFonts w:ascii="Calibri" w:cs="Calibri" w:eastAsia="Calibri" w:hAnsi="Calibri"/>
-                <w:b w:val="1"/>
-                <w:i w:val="1"/>
-                <w:sz w:val="18"/>
-                <w:szCs w:val="18"/>
-              </w:rPr>
-            </w:pPr>
-            <w:r>
-              <w:rPr>
-                <w:rFonts w:ascii="Calibri" w:cs="Calibri" w:eastAsia="Calibri" w:hAnsi="Calibri"/>
-                <w:b w:val="1"/>
-                <w:i w:val="1"/>
-                <w:sz w:val="18"/>
-                <w:szCs w:val="18"/>
-                <w:rtl w:val="0"/>
-              </w:rPr>
-              <w:t xml:space="preserve">Estrategias para avanzar en estas actividades</w:t>
-            </w:r>
-          </w:p>
-          <w:p>
-            <w:pPr>
-              <w:spacing w:after="160" w:lineRule="auto"/>
-              <w:rPr>
-                <w:rFonts w:ascii="Calibri" w:cs="Calibri" w:eastAsia="Calibri" w:hAnsi="Calibri"/>
-                <w:b w:val="1"/>
-                <w:sz w:val="18"/>
-                <w:szCs w:val="18"/>
-              </w:rPr>
-            </w:pPr>
-            <w:r>
-              <w:rPr>
-                <w:rFonts w:ascii="Calibri" w:cs="Calibri" w:eastAsia="Calibri" w:hAnsi="Calibri"/>
-                <w:b w:val="1"/>
-                <w:sz w:val="18"/>
-                <w:szCs w:val="18"/>
-                <w:rtl w:val="0"/>
-              </w:rPr>
-              <w:t xml:space="preserve">Asignación de recursos adicionales: </w:t>
-            </w:r>
-          </w:p>
-          <w:p>
-            <w:pPr>
-              <w:numPr>
-                <w:ilvl w:val="0"/>
                 <w:numId w:val="9"/>
               </w:numPr>
               <w:spacing w:after="160" w:lineRule="auto"/>
@@ -4652,7 +4446,22 @@
                 <w:szCs w:val="18"/>
                 <w:rtl w:val="0"/>
               </w:rPr>
-              <w:t xml:space="preserve">Se han asignado más desarrolladores y tiempo extra para las tareas críticas con el fin de reducir los retrasos.</w:t>
+              <w:t xml:space="preserve">Las pruebas de carga y estrés del sistema no se han iniciado según lo planificado, debido a la necesidad de garantizar primero la estabilidad y seguridad de la base de datos. La configuración inicial de la base de datos en Oracle tomó más tiempo de lo previsto, lo cual ha retrasado el inicio de las pruebas. Para abordar esto, se ha decidido asignar recursos adicionales para acelerar las pruebas y optimizar los procesos, utilizando herramientas automatizadas que permitan realizar pruebas simultáneas y reducir los tiempos.</w:t>
+            </w:r>
+          </w:p>
+          <w:p>
+            <w:pPr>
+              <w:spacing w:after="160" w:lineRule="auto"/>
+              <w:rPr>
+                <w:rFonts w:ascii="Calibri" w:cs="Calibri" w:eastAsia="Calibri" w:hAnsi="Calibri"/>
+                <w:sz w:val="18"/>
+                <w:szCs w:val="18"/>
+              </w:rPr>
+            </w:pPr>
+            <w:r>
+              <w:rPr>
+                <w:rtl w:val="0"/>
+              </w:rPr>
             </w:r>
           </w:p>
           <w:p>
@@ -4673,7 +4482,7 @@
                 <w:szCs w:val="18"/>
                 <w:rtl w:val="0"/>
               </w:rPr>
-              <w:t xml:space="preserve">División de tareas en etapas más pequeñas: </w:t>
+              <w:t xml:space="preserve">Integración de funcionalidades secundarias: </w:t>
             </w:r>
           </w:p>
           <w:p>
@@ -4698,7 +4507,22 @@
                 <w:szCs w:val="18"/>
                 <w:rtl w:val="0"/>
               </w:rPr>
-              <w:t xml:space="preserve">Se ha descompuesto el trabajo restante en tareas más manejables para asegurar avances continuos.</w:t>
+              <w:t xml:space="preserve">Algunas funcionalidades adicionales, como opciones avanzadas de filtrado y personalización en la plataforma, han sufrido retrasos en su desarrollo. Esto se debe a la priorización de funciones esenciales para asegurar un producto mínimo viable funcional antes de agregar características complementarias. Para avanzar en estas tareas, se ha establecido un cronograma ajustado que permite finalizar estas funcionalidades después de la entrega inicial, con entregas incrementales planificadas.</w:t>
+            </w:r>
+          </w:p>
+          <w:p>
+            <w:pPr>
+              <w:spacing w:after="160" w:lineRule="auto"/>
+              <w:rPr>
+                <w:rFonts w:ascii="Calibri" w:cs="Calibri" w:eastAsia="Calibri" w:hAnsi="Calibri"/>
+                <w:sz w:val="18"/>
+                <w:szCs w:val="18"/>
+              </w:rPr>
+            </w:pPr>
+            <w:r>
+              <w:rPr>
+                <w:rtl w:val="0"/>
+              </w:rPr>
             </w:r>
           </w:p>
           <w:p>
@@ -4719,14 +4543,190 @@
                 <w:szCs w:val="18"/>
                 <w:rtl w:val="0"/>
               </w:rPr>
-              <w:t xml:space="preserve">Reprogramación y optimización de tiempos: </w:t>
+              <w:t xml:space="preserve">Documentación del proyecto: </w:t>
             </w:r>
           </w:p>
           <w:p>
             <w:pPr>
               <w:numPr>
                 <w:ilvl w:val="0"/>
-                <w:numId w:val="3"/>
+                <w:numId w:val="8"/>
+              </w:numPr>
+              <w:spacing w:after="160" w:lineRule="auto"/>
+              <w:ind w:left="720" w:hanging="360"/>
+              <w:rPr>
+                <w:rFonts w:ascii="Calibri" w:cs="Calibri" w:eastAsia="Calibri" w:hAnsi="Calibri"/>
+                <w:sz w:val="18"/>
+                <w:szCs w:val="18"/>
+                <w:u w:val="none"/>
+              </w:rPr>
+            </w:pPr>
+            <w:r>
+              <w:rPr>
+                <w:rFonts w:ascii="Calibri" w:cs="Calibri" w:eastAsia="Calibri" w:hAnsi="Calibri"/>
+                <w:sz w:val="18"/>
+                <w:szCs w:val="18"/>
+                <w:rtl w:val="0"/>
+              </w:rPr>
+              <w:t xml:space="preserve">La elaboración de la documentación técnica completa y el manual de usuario también están retrasados. Esto ocurrió debido a que se ha dado prioridad a la implementación y pruebas del sistema. Para evitar que esto afecte el proyecto, se ha reorganizado el equipo para que algunos miembros trabajen exclusivamente en la documentación mientras otros continúan con el desarrollo técnico.</w:t>
+            </w:r>
+          </w:p>
+          <w:p>
+            <w:pPr>
+              <w:spacing w:after="160" w:lineRule="auto"/>
+              <w:rPr>
+                <w:rFonts w:ascii="Calibri" w:cs="Calibri" w:eastAsia="Calibri" w:hAnsi="Calibri"/>
+                <w:sz w:val="18"/>
+                <w:szCs w:val="18"/>
+              </w:rPr>
+            </w:pPr>
+            <w:r>
+              <w:rPr>
+                <w:rtl w:val="0"/>
+              </w:rPr>
+            </w:r>
+          </w:p>
+          <w:p>
+            <w:pPr>
+              <w:spacing w:after="160" w:lineRule="auto"/>
+              <w:rPr>
+                <w:rFonts w:ascii="Calibri" w:cs="Calibri" w:eastAsia="Calibri" w:hAnsi="Calibri"/>
+                <w:b w:val="1"/>
+                <w:i w:val="1"/>
+                <w:sz w:val="18"/>
+                <w:szCs w:val="18"/>
+              </w:rPr>
+            </w:pPr>
+            <w:r>
+              <w:rPr>
+                <w:rFonts w:ascii="Calibri" w:cs="Calibri" w:eastAsia="Calibri" w:hAnsi="Calibri"/>
+                <w:b w:val="1"/>
+                <w:i w:val="1"/>
+                <w:sz w:val="18"/>
+                <w:szCs w:val="18"/>
+                <w:rtl w:val="0"/>
+              </w:rPr>
+              <w:t xml:space="preserve">Estrategias para avanzar en estas actividades</w:t>
+            </w:r>
+          </w:p>
+          <w:p>
+            <w:pPr>
+              <w:spacing w:after="160" w:lineRule="auto"/>
+              <w:rPr>
+                <w:rFonts w:ascii="Calibri" w:cs="Calibri" w:eastAsia="Calibri" w:hAnsi="Calibri"/>
+                <w:b w:val="1"/>
+                <w:sz w:val="18"/>
+                <w:szCs w:val="18"/>
+              </w:rPr>
+            </w:pPr>
+            <w:r>
+              <w:rPr>
+                <w:rFonts w:ascii="Calibri" w:cs="Calibri" w:eastAsia="Calibri" w:hAnsi="Calibri"/>
+                <w:b w:val="1"/>
+                <w:sz w:val="18"/>
+                <w:szCs w:val="18"/>
+                <w:rtl w:val="0"/>
+              </w:rPr>
+              <w:t xml:space="preserve">Asignación de recursos adicionales: </w:t>
+            </w:r>
+          </w:p>
+          <w:p>
+            <w:pPr>
+              <w:numPr>
+                <w:ilvl w:val="0"/>
+                <w:numId w:val="1"/>
+              </w:numPr>
+              <w:spacing w:after="160" w:lineRule="auto"/>
+              <w:ind w:left="720" w:hanging="360"/>
+              <w:rPr>
+                <w:rFonts w:ascii="Calibri" w:cs="Calibri" w:eastAsia="Calibri" w:hAnsi="Calibri"/>
+                <w:sz w:val="18"/>
+                <w:szCs w:val="18"/>
+                <w:u w:val="none"/>
+              </w:rPr>
+            </w:pPr>
+            <w:r>
+              <w:rPr>
+                <w:rFonts w:ascii="Calibri" w:cs="Calibri" w:eastAsia="Calibri" w:hAnsi="Calibri"/>
+                <w:sz w:val="18"/>
+                <w:szCs w:val="18"/>
+                <w:rtl w:val="0"/>
+              </w:rPr>
+              <w:t xml:space="preserve">Se han asignado más desarrolladores y tiempo extra para las tareas críticas con el fin de reducir los retrasos.</w:t>
+            </w:r>
+          </w:p>
+          <w:p>
+            <w:pPr>
+              <w:spacing w:after="160" w:lineRule="auto"/>
+              <w:rPr>
+                <w:rFonts w:ascii="Calibri" w:cs="Calibri" w:eastAsia="Calibri" w:hAnsi="Calibri"/>
+                <w:b w:val="1"/>
+                <w:sz w:val="18"/>
+                <w:szCs w:val="18"/>
+              </w:rPr>
+            </w:pPr>
+            <w:r>
+              <w:rPr>
+                <w:rFonts w:ascii="Calibri" w:cs="Calibri" w:eastAsia="Calibri" w:hAnsi="Calibri"/>
+                <w:b w:val="1"/>
+                <w:sz w:val="18"/>
+                <w:szCs w:val="18"/>
+                <w:rtl w:val="0"/>
+              </w:rPr>
+              <w:t xml:space="preserve">División de tareas en etapas más pequeñas: </w:t>
+            </w:r>
+          </w:p>
+          <w:p>
+            <w:pPr>
+              <w:numPr>
+                <w:ilvl w:val="0"/>
+                <w:numId w:val="10"/>
+              </w:numPr>
+              <w:spacing w:after="160" w:lineRule="auto"/>
+              <w:ind w:left="720" w:hanging="360"/>
+              <w:rPr>
+                <w:rFonts w:ascii="Calibri" w:cs="Calibri" w:eastAsia="Calibri" w:hAnsi="Calibri"/>
+                <w:sz w:val="18"/>
+                <w:szCs w:val="18"/>
+                <w:u w:val="none"/>
+              </w:rPr>
+            </w:pPr>
+            <w:r>
+              <w:rPr>
+                <w:rFonts w:ascii="Calibri" w:cs="Calibri" w:eastAsia="Calibri" w:hAnsi="Calibri"/>
+                <w:sz w:val="18"/>
+                <w:szCs w:val="18"/>
+                <w:rtl w:val="0"/>
+              </w:rPr>
+              <w:t xml:space="preserve">Se ha descompuesto el trabajo restante en tareas más manejables para asegurar avances continuos.</w:t>
+            </w:r>
+          </w:p>
+          <w:p>
+            <w:pPr>
+              <w:spacing w:after="160" w:lineRule="auto"/>
+              <w:rPr>
+                <w:rFonts w:ascii="Calibri" w:cs="Calibri" w:eastAsia="Calibri" w:hAnsi="Calibri"/>
+                <w:b w:val="1"/>
+                <w:sz w:val="18"/>
+                <w:szCs w:val="18"/>
+              </w:rPr>
+            </w:pPr>
+            <w:r>
+              <w:rPr>
+                <w:rFonts w:ascii="Calibri" w:cs="Calibri" w:eastAsia="Calibri" w:hAnsi="Calibri"/>
+                <w:b w:val="1"/>
+                <w:sz w:val="18"/>
+                <w:szCs w:val="18"/>
+                <w:rtl w:val="0"/>
+              </w:rPr>
+              <w:t xml:space="preserve">Reprogramación y optimización de tiempos: </w:t>
+            </w:r>
+          </w:p>
+          <w:p>
+            <w:pPr>
+              <w:numPr>
+                <w:ilvl w:val="0"/>
+                <w:numId w:val="13"/>
               </w:numPr>
               <w:spacing w:after="160" w:lineRule="auto"/>
               <w:ind w:left="720" w:hanging="360"/>
